--- a/led屏/使用前请阅读此文档.docx
+++ b/led屏/使用前请阅读此文档.docx
@@ -5,9 +5,6 @@
     <w:p>
       <w:pPr>
         <w:spacing w:before="156"/>
-        <w:rPr>
-          <w:rFonts w:hint="eastAsia"/>
-        </w:rPr>
       </w:pPr>
       <w:r>
         <w:rPr>
@@ -15,13 +12,8 @@
         </w:rPr>
         <w:t>本例程是基于</w:t>
       </w:r>
-      <w:proofErr w:type="spellStart"/>
-      <w:r>
-        <w:t>arduino</w:t>
-      </w:r>
-      <w:proofErr w:type="spellEnd"/>
-      <w:r>
-        <w:t xml:space="preserve"> UNO</w:t>
+      <w:r>
+        <w:t>arduino UNO</w:t>
       </w:r>
       <w:r>
         <w:t>板子开发的</w:t>
@@ -32,8 +24,6 @@
       <w:r>
         <w:t>显示屏例程。</w:t>
       </w:r>
-      <w:bookmarkStart w:id="0" w:name="_GoBack"/>
-      <w:bookmarkEnd w:id="0"/>
     </w:p>
     <w:p>
       <w:pPr>
@@ -72,11 +62,9 @@
         </w:rPr>
         <w:t>文件夹复制到</w:t>
       </w:r>
-      <w:proofErr w:type="spellStart"/>
       <w:r>
         <w:t>arduino</w:t>
       </w:r>
-      <w:proofErr w:type="spellEnd"/>
       <w:r>
         <w:t>根目录中的</w:t>
       </w:r>
@@ -153,32 +141,65 @@
     <w:p>
       <w:pPr>
         <w:spacing w:before="156"/>
+        <w:rPr>
+          <w:rFonts w:hint="eastAsia"/>
+        </w:rPr>
       </w:pPr>
       <w:r>
-        <w:t>2.</w:t>
-      </w:r>
-      <w:r>
-        <w:t>由于例程显示的图片较大，文字较多，图片和文字的</w:t>
-      </w:r>
-      <w:proofErr w:type="gramStart"/>
-      <w:r>
-        <w:t>模全部</w:t>
-      </w:r>
-      <w:proofErr w:type="gramEnd"/>
-      <w:r>
-        <w:t>存放于</w:t>
-      </w:r>
-      <w:r>
-        <w:t>FLASH</w:t>
-      </w:r>
-      <w:r>
-        <w:t>中。所以显示图片或者文字时，需要先把</w:t>
-      </w:r>
-      <w:r>
-        <w:t>FLASH</w:t>
-      </w:r>
-      <w:r>
-        <w:t>内的模读出来，再显示到显示屏上，所以显示速度较慢。</w:t>
+        <w:rPr>
+          <w:rFonts w:hint="eastAsia"/>
+        </w:rPr>
+        <w:t>设置</w:t>
+      </w:r>
+      <w:bookmarkStart w:id="0" w:name="_GoBack"/>
+      <w:bookmarkEnd w:id="0"/>
+    </w:p>
+    <w:p>
+      <w:pPr>
+        <w:spacing w:before="156"/>
+        <w:rPr>
+          <w:rFonts w:hint="eastAsia"/>
+        </w:rPr>
+      </w:pPr>
+      <w:r>
+        <w:rPr>
+          <w:noProof/>
+        </w:rPr>
+        <w:drawing>
+          <wp:inline distT="0" distB="0" distL="0" distR="0" wp14:anchorId="79DFB52B" wp14:editId="16363201">
+            <wp:extent cx="4564776" cy="2728196"/>
+            <wp:effectExtent l="0" t="0" r="7620" b="0"/>
+            <wp:docPr id="2" name="图片 2"/>
+            <wp:cNvGraphicFramePr>
+              <a:graphicFrameLocks xmlns:a="http://schemas.openxmlformats.org/drawingml/2006/main" noChangeAspect="1"/>
+            </wp:cNvGraphicFramePr>
+            <a:graphic xmlns:a="http://schemas.openxmlformats.org/drawingml/2006/main">
+              <a:graphicData uri="http://schemas.openxmlformats.org/drawingml/2006/picture">
+                <pic:pic xmlns:pic="http://schemas.openxmlformats.org/drawingml/2006/picture">
+                  <pic:nvPicPr>
+                    <pic:cNvPr id="1" name=""/>
+                    <pic:cNvPicPr/>
+                  </pic:nvPicPr>
+                  <pic:blipFill>
+                    <a:blip r:embed="rId7"/>
+                    <a:stretch>
+                      <a:fillRect/>
+                    </a:stretch>
+                  </pic:blipFill>
+                  <pic:spPr>
+                    <a:xfrm>
+                      <a:off x="0" y="0"/>
+                      <a:ext cx="4564776" cy="2728196"/>
+                    </a:xfrm>
+                    <a:prstGeom prst="rect">
+                      <a:avLst/>
+                    </a:prstGeom>
+                  </pic:spPr>
+                </pic:pic>
+              </a:graphicData>
+            </a:graphic>
+          </wp:inline>
+        </w:drawing>
       </w:r>
     </w:p>
     <w:p>
@@ -186,33 +207,23 @@
         <w:spacing w:before="156"/>
       </w:pPr>
       <w:r>
-        <w:t>3.</w:t>
-      </w:r>
-      <w:r>
-        <w:t>如果用户想显示自己需要的内容，需要修改</w:t>
-      </w:r>
-      <w:r>
-        <w:rPr>
-          <w:rFonts w:hint="eastAsia"/>
-        </w:rPr>
-        <w:t>库文件</w:t>
-      </w:r>
-      <w:proofErr w:type="spellStart"/>
-      <w:r>
-        <w:t>font</w:t>
-      </w:r>
-      <w:r>
-        <w:rPr>
-          <w:rFonts w:hint="eastAsia"/>
-        </w:rPr>
-        <w:t>.</w:t>
-      </w:r>
-      <w:r>
-        <w:t>h</w:t>
-      </w:r>
-      <w:proofErr w:type="spellEnd"/>
-      <w:r>
-        <w:t>来添加自己取的模。</w:t>
+        <w:lastRenderedPageBreak/>
+        <w:t>2.</w:t>
+      </w:r>
+      <w:r>
+        <w:t>由于例程显示的图片较大，文字较多，图片和文字的模全部存放于</w:t>
+      </w:r>
+      <w:r>
+        <w:t>FLASH</w:t>
+      </w:r>
+      <w:r>
+        <w:t>中。所以显示图片或者文字时，需要先把</w:t>
+      </w:r>
+      <w:r>
+        <w:t>FLASH</w:t>
+      </w:r>
+      <w:r>
+        <w:t>内的模读出来，再显示到显示屏上，所以显示速度较慢。</w:t>
       </w:r>
     </w:p>
     <w:p>
@@ -220,27 +231,51 @@
         <w:spacing w:before="156"/>
       </w:pPr>
       <w:r>
+        <w:t>3.</w:t>
+      </w:r>
+      <w:r>
+        <w:t>如果用户想显示自己需要的内容，需要修改</w:t>
+      </w:r>
+      <w:r>
+        <w:rPr>
+          <w:rFonts w:hint="eastAsia"/>
+        </w:rPr>
+        <w:t>库文件</w:t>
+      </w:r>
+      <w:r>
+        <w:t>font</w:t>
+      </w:r>
+      <w:r>
+        <w:rPr>
+          <w:rFonts w:hint="eastAsia"/>
+        </w:rPr>
+        <w:t>.</w:t>
+      </w:r>
+      <w:r>
+        <w:t>h</w:t>
+      </w:r>
+      <w:r>
+        <w:t>来添加自己取的模。</w:t>
+      </w:r>
+    </w:p>
+    <w:p>
+      <w:pPr>
+        <w:spacing w:before="156"/>
+      </w:pPr>
+      <w:r>
         <w:t>4.</w:t>
       </w:r>
       <w:r>
-        <w:t>取</w:t>
-      </w:r>
-      <w:proofErr w:type="gramStart"/>
-      <w:r>
-        <w:t>模方式</w:t>
-      </w:r>
-      <w:proofErr w:type="gramEnd"/>
-      <w:r>
-        <w:t>请参考《取模说明》文件夹内的内容。</w:t>
+        <w:t>取模方式请参考《取模说明》文件夹内的内容。</w:t>
       </w:r>
     </w:p>
     <w:sectPr>
-      <w:headerReference w:type="even" r:id="rId7"/>
-      <w:headerReference w:type="default" r:id="rId8"/>
-      <w:footerReference w:type="even" r:id="rId9"/>
-      <w:footerReference w:type="default" r:id="rId10"/>
-      <w:headerReference w:type="first" r:id="rId11"/>
-      <w:footerReference w:type="first" r:id="rId12"/>
+      <w:headerReference w:type="even" r:id="rId8"/>
+      <w:headerReference w:type="default" r:id="rId9"/>
+      <w:footerReference w:type="even" r:id="rId10"/>
+      <w:footerReference w:type="default" r:id="rId11"/>
+      <w:headerReference w:type="first" r:id="rId12"/>
+      <w:footerReference w:type="first" r:id="rId13"/>
       <w:pgSz w:w="11906" w:h="16838"/>
       <w:pgMar w:top="1440" w:right="1800" w:bottom="1440" w:left="1800" w:header="851" w:footer="992" w:gutter="0"/>
       <w:cols w:space="425"/>
